--- a/templates/oficio_autorizacion_ptc.docx
+++ b/templates/oficio_autorizacion_ptc.docx
@@ -207,6 +207,7 @@
                               </w:rPr>
                               <w:t>ICATQR/DG/DTA/</w:t>
                             </w:r>
+                            <w:proofErr w:type="spellStart"/>
                             <w:r>
                               <w:rPr>
                                 <w:rFonts w:cstheme="minorHAnsi"/>
@@ -216,6 +217,7 @@
                               </w:rPr>
                               <w:t>xxxx</w:t>
                             </w:r>
+                            <w:proofErr w:type="spellEnd"/>
                             <w:r>
                               <w:rPr>
                                 <w:rFonts w:cstheme="minorHAnsi"/>
@@ -232,7 +234,27 @@
                                 <w:sz w:val="20"/>
                                 <w:szCs w:val="18"/>
                               </w:rPr>
-                              <w:t>{anio}</w:t>
+                              <w:t>{</w:t>
+                            </w:r>
+                            <w:proofErr w:type="spellStart"/>
+                            <w:r>
+                              <w:rPr>
+                                <w:rFonts w:cstheme="minorHAnsi"/>
+                                <w:b/>
+                                <w:sz w:val="20"/>
+                                <w:szCs w:val="18"/>
+                              </w:rPr>
+                              <w:t>anio</w:t>
+                            </w:r>
+                            <w:proofErr w:type="spellEnd"/>
+                            <w:r>
+                              <w:rPr>
+                                <w:rFonts w:cstheme="minorHAnsi"/>
+                                <w:b/>
+                                <w:sz w:val="20"/>
+                                <w:szCs w:val="18"/>
+                              </w:rPr>
+                              <w:t>}</w:t>
                             </w:r>
                           </w:p>
                           <w:p>
@@ -306,6 +328,7 @@
                                 <w:lang w:val="pt-BR"/>
                               </w:rPr>
                             </w:pPr>
+                            <w:proofErr w:type="spellStart"/>
                             <w:r>
                               <w:rPr>
                                 <w:rFonts w:ascii="Lucida Sans" w:hAnsi="Lucida Sans"/>
@@ -313,8 +336,9 @@
                                 <w:szCs w:val="16"/>
                                 <w:lang w:val="pt-BR"/>
                               </w:rPr>
-                              <w:t>Chetumal, Quintana Roo,</w:t>
-                            </w:r>
+                              <w:t>Chetumal</w:t>
+                            </w:r>
+                            <w:proofErr w:type="spellEnd"/>
                             <w:r>
                               <w:rPr>
                                 <w:rFonts w:ascii="Lucida Sans" w:hAnsi="Lucida Sans"/>
@@ -322,7 +346,36 @@
                                 <w:szCs w:val="16"/>
                                 <w:lang w:val="pt-BR"/>
                               </w:rPr>
-                              <w:t xml:space="preserve"> {fecha_elaboracion}</w:t>
+                              <w:t>, Quintana Roo,</w:t>
+                            </w:r>
+                            <w:r>
+                              <w:rPr>
+                                <w:rFonts w:ascii="Lucida Sans" w:hAnsi="Lucida Sans"/>
+                                <w:sz w:val="14"/>
+                                <w:szCs w:val="16"/>
+                                <w:lang w:val="pt-BR"/>
+                              </w:rPr>
+                              <w:t xml:space="preserve"> {</w:t>
+                            </w:r>
+                            <w:proofErr w:type="spellStart"/>
+                            <w:r>
+                              <w:rPr>
+                                <w:rFonts w:ascii="Lucida Sans" w:hAnsi="Lucida Sans"/>
+                                <w:sz w:val="14"/>
+                                <w:szCs w:val="16"/>
+                                <w:lang w:val="pt-BR"/>
+                              </w:rPr>
+                              <w:t>fecha_elaboracion</w:t>
+                            </w:r>
+                            <w:proofErr w:type="spellEnd"/>
+                            <w:r>
+                              <w:rPr>
+                                <w:rFonts w:ascii="Lucida Sans" w:hAnsi="Lucida Sans"/>
+                                <w:sz w:val="14"/>
+                                <w:szCs w:val="16"/>
+                                <w:lang w:val="pt-BR"/>
+                              </w:rPr>
+                              <w:t>}</w:t>
                             </w:r>
                             <w:r>
                               <w:rPr>
@@ -979,7 +1032,27 @@
           <w:sz w:val="20"/>
           <w:szCs w:val="20"/>
         </w:rPr>
-        <w:t>{nombre_director}</w:t>
+        <w:t>{</w:t>
+      </w:r>
+      <w:proofErr w:type="spellStart"/>
+      <w:r>
+        <w:rPr>
+          <w:rFonts w:ascii="Arial" w:hAnsi="Arial" w:cs="Arial"/>
+          <w:b/>
+          <w:sz w:val="20"/>
+          <w:szCs w:val="20"/>
+        </w:rPr>
+        <w:t>nombre_director</w:t>
+      </w:r>
+      <w:proofErr w:type="spellEnd"/>
+      <w:r>
+        <w:rPr>
+          <w:rFonts w:ascii="Arial" w:hAnsi="Arial" w:cs="Arial"/>
+          <w:b/>
+          <w:sz w:val="20"/>
+          <w:szCs w:val="20"/>
+        </w:rPr>
+        <w:t>}</w:t>
       </w:r>
     </w:p>
     <w:p>
@@ -1008,7 +1081,27 @@
           <w:sz w:val="20"/>
           <w:szCs w:val="20"/>
         </w:rPr>
-        <w:t>{nombre_unidad}</w:t>
+        <w:t>{</w:t>
+      </w:r>
+      <w:proofErr w:type="spellStart"/>
+      <w:r>
+        <w:rPr>
+          <w:rFonts w:ascii="Arial" w:hAnsi="Arial" w:cs="Arial"/>
+          <w:b/>
+          <w:sz w:val="20"/>
+          <w:szCs w:val="20"/>
+        </w:rPr>
+        <w:t>nombre_unidad</w:t>
+      </w:r>
+      <w:proofErr w:type="spellEnd"/>
+      <w:r>
+        <w:rPr>
+          <w:rFonts w:ascii="Arial" w:hAnsi="Arial" w:cs="Arial"/>
+          <w:b/>
+          <w:sz w:val="20"/>
+          <w:szCs w:val="20"/>
+        </w:rPr>
+        <w:t>}</w:t>
       </w:r>
     </w:p>
     <w:p>
@@ -1158,7 +1251,25 @@
           <w:b/>
           <w:szCs w:val="20"/>
         </w:rPr>
-        <w:t>{anio}</w:t>
+        <w:t>{</w:t>
+      </w:r>
+      <w:proofErr w:type="spellStart"/>
+      <w:r>
+        <w:rPr>
+          <w:rFonts w:ascii="Arial" w:hAnsi="Arial" w:cs="Arial"/>
+          <w:b/>
+          <w:szCs w:val="20"/>
+        </w:rPr>
+        <w:t>anio</w:t>
+      </w:r>
+      <w:proofErr w:type="spellEnd"/>
+      <w:r>
+        <w:rPr>
+          <w:rFonts w:ascii="Arial" w:hAnsi="Arial" w:cs="Arial"/>
+          <w:b/>
+          <w:szCs w:val="20"/>
+        </w:rPr>
+        <w:t>}</w:t>
       </w:r>
       <w:r>
         <w:rPr>
@@ -1459,7 +1570,29 @@
                                 <w:szCs w:val="12"/>
                                 <w:lang w:val="es-ES"/>
                               </w:rPr>
-                              <w:t>Av. 22 de Enero No.001 Col. Centro, C.P. 77000.</w:t>
+                              <w:t xml:space="preserve">Av. 22 de </w:t>
+                            </w:r>
+                            <w:proofErr w:type="gramStart"/>
+                            <w:r>
+                              <w:rPr>
+                                <w:rFonts w:ascii="Futura" w:hAnsi="Futura" w:cs="Futura"/>
+                                <w:color w:val="FFFFFF" w:themeColor="background1"/>
+                                <w:sz w:val="12"/>
+                                <w:szCs w:val="12"/>
+                                <w:lang w:val="es-ES"/>
+                              </w:rPr>
+                              <w:t>Enero</w:t>
+                            </w:r>
+                            <w:proofErr w:type="gramEnd"/>
+                            <w:r>
+                              <w:rPr>
+                                <w:rFonts w:ascii="Futura" w:hAnsi="Futura" w:cs="Futura"/>
+                                <w:color w:val="FFFFFF" w:themeColor="background1"/>
+                                <w:sz w:val="12"/>
+                                <w:szCs w:val="12"/>
+                                <w:lang w:val="es-ES"/>
+                              </w:rPr>
+                              <w:t xml:space="preserve"> No.001 Col. Centro, C.P. 77000.</w:t>
                             </w:r>
                           </w:p>
                           <w:p>
@@ -2314,17 +2447,7 @@
                                 <w:sz w:val="20"/>
                                 <w:szCs w:val="20"/>
                               </w:rPr>
-                              <w:t>Lic. Karina F.</w:t>
-                            </w:r>
-                            <w:bookmarkStart w:id="0" w:name="_GoBack"/>
-                            <w:bookmarkEnd w:id="0"/>
-                            <w:r>
-                              <w:rPr>
-                                <w:rFonts w:ascii="Arial" w:hAnsi="Arial" w:cs="Arial"/>
-                                <w:sz w:val="20"/>
-                                <w:szCs w:val="20"/>
-                              </w:rPr>
-                              <w:t xml:space="preserve"> Arjona Rivera</w:t>
+                              <w:t>C. Carlos Campero Novelo</w:t>
                             </w:r>
                           </w:p>
                           <w:p>
@@ -2343,7 +2466,17 @@
                                 <w:sz w:val="20"/>
                                 <w:szCs w:val="20"/>
                               </w:rPr>
-                              <w:t>Jefa de Depto. De Programas de Capacitación</w:t>
+                              <w:t>Jefe</w:t>
+                            </w:r>
+                            <w:bookmarkStart w:id="0" w:name="_GoBack"/>
+                            <w:bookmarkEnd w:id="0"/>
+                            <w:r>
+                              <w:rPr>
+                                <w:rFonts w:ascii="Arial" w:hAnsi="Arial" w:cs="Arial"/>
+                                <w:sz w:val="20"/>
+                                <w:szCs w:val="20"/>
+                              </w:rPr>
+                              <w:t xml:space="preserve"> de Depto. De Programas de Capacitación</w:t>
                             </w:r>
                           </w:p>
                         </w:txbxContent>
@@ -2437,17 +2570,7 @@
                           <w:sz w:val="20"/>
                           <w:szCs w:val="20"/>
                         </w:rPr>
-                        <w:t>Lic. Karina F.</w:t>
-                      </w:r>
-                      <w:bookmarkStart w:id="1" w:name="_GoBack"/>
-                      <w:bookmarkEnd w:id="1"/>
-                      <w:r>
-                        <w:rPr>
-                          <w:rFonts w:ascii="Arial" w:hAnsi="Arial" w:cs="Arial"/>
-                          <w:sz w:val="20"/>
-                          <w:szCs w:val="20"/>
-                        </w:rPr>
-                        <w:t xml:space="preserve"> Arjona Rivera</w:t>
+                        <w:t>C. Carlos Campero Novelo</w:t>
                       </w:r>
                     </w:p>
                     <w:p>
@@ -2466,7 +2589,17 @@
                           <w:sz w:val="20"/>
                           <w:szCs w:val="20"/>
                         </w:rPr>
-                        <w:t>Jefa de Depto. De Programas de Capacitación</w:t>
+                        <w:t>Jefe</w:t>
+                      </w:r>
+                      <w:bookmarkStart w:id="1" w:name="_GoBack"/>
+                      <w:bookmarkEnd w:id="1"/>
+                      <w:r>
+                        <w:rPr>
+                          <w:rFonts w:ascii="Arial" w:hAnsi="Arial" w:cs="Arial"/>
+                          <w:sz w:val="20"/>
+                          <w:szCs w:val="20"/>
+                        </w:rPr>
+                        <w:t xml:space="preserve"> de Depto. De Programas de Capacitación</w:t>
                       </w:r>
                     </w:p>
                   </w:txbxContent>
@@ -5040,7 +5173,7 @@
 </file>
 
 <file path=customXml/itemProps1.xml><?xml version="1.0" encoding="utf-8"?>
-<ds:datastoreItem xmlns:ds="http://schemas.openxmlformats.org/officeDocument/2006/customXml" ds:itemID="{48EC27DD-6E71-4B13-9C64-FBC653B52AB0}">
+<ds:datastoreItem xmlns:ds="http://schemas.openxmlformats.org/officeDocument/2006/customXml" ds:itemID="{D23BC85E-AE28-428A-BA98-7BA6B8848C07}">
   <ds:schemaRefs>
     <ds:schemaRef ds:uri="http://schemas.openxmlformats.org/officeDocument/2006/bibliography"/>
   </ds:schemaRefs>
